--- a/Documentacion y Feedback/Act Formativas/Plantillas/Pedidos a fabricas.docx
+++ b/Documentacion y Feedback/Act Formativas/Plantillas/Pedidos a fabricas.docx
@@ -32,16 +32,16 @@
         <w:tblLook w:val="04A0"/>
       </w:tblPr>
       <w:tblGrid>
-        <w:gridCol w:w="1260"/>
-        <w:gridCol w:w="2610"/>
+        <w:gridCol w:w="1980"/>
+        <w:gridCol w:w="1890"/>
         <w:gridCol w:w="1440"/>
-        <w:gridCol w:w="2880"/>
-        <w:gridCol w:w="2160"/>
+        <w:gridCol w:w="2996"/>
+        <w:gridCol w:w="2152"/>
       </w:tblGrid>
       <w:tr>
         <w:tc>
           <w:tcPr>
-            <w:tcW w:w="1260" w:type="dxa"/>
+            <w:tcW w:w="1980" w:type="dxa"/>
           </w:tcPr>
           <w:p>
             <w:pPr>
@@ -57,104 +57,112 @@
               </w:rPr>
               <w:t>Fabrica</w:t>
             </w:r>
-          </w:p>
-        </w:tc>
-        <w:tc>
-          <w:tcPr>
-            <w:tcW w:w="2610" w:type="dxa"/>
-          </w:tcPr>
-          <w:p>
-            <w:pPr>
+            <w:r>
               <w:rPr>
                 <w:i/>
                 <w:sz w:val="22"/>
               </w:rPr>
-            </w:pPr>
-            <w:r>
+              <w:t xml:space="preserve"> –País/Ciudad</w:t>
+            </w:r>
+          </w:p>
+        </w:tc>
+        <w:tc>
+          <w:tcPr>
+            <w:tcW w:w="1890" w:type="dxa"/>
+          </w:tcPr>
+          <w:p>
+            <w:pPr>
               <w:rPr>
                 <w:i/>
                 <w:sz w:val="22"/>
               </w:rPr>
-              <w:t xml:space="preserve">        </w:t>
-            </w:r>
+            </w:pPr>
             <w:r>
               <w:rPr>
                 <w:i/>
                 <w:sz w:val="22"/>
               </w:rPr>
-              <w:t>Pedidos</w:t>
-            </w:r>
-          </w:p>
-        </w:tc>
-        <w:tc>
-          <w:tcPr>
-            <w:tcW w:w="1440" w:type="dxa"/>
-          </w:tcPr>
-          <w:p>
-            <w:pPr>
+              <w:t xml:space="preserve">        </w:t>
+            </w:r>
+            <w:r>
               <w:rPr>
                 <w:i/>
                 <w:sz w:val="22"/>
               </w:rPr>
-            </w:pPr>
-            <w:r>
+              <w:t>Pedidos</w:t>
+            </w:r>
+          </w:p>
+        </w:tc>
+        <w:tc>
+          <w:tcPr>
+            <w:tcW w:w="1440" w:type="dxa"/>
+          </w:tcPr>
+          <w:p>
+            <w:pPr>
               <w:rPr>
                 <w:i/>
                 <w:sz w:val="22"/>
               </w:rPr>
-              <w:t xml:space="preserve">Estatus </w:t>
-            </w:r>
-          </w:p>
-        </w:tc>
-        <w:tc>
-          <w:tcPr>
-            <w:tcW w:w="2880" w:type="dxa"/>
-          </w:tcPr>
-          <w:p>
-            <w:pPr>
+            </w:pPr>
+            <w:r>
               <w:rPr>
                 <w:i/>
                 <w:sz w:val="22"/>
               </w:rPr>
-            </w:pPr>
-            <w:r>
+              <w:t xml:space="preserve">Estatus </w:t>
+            </w:r>
+          </w:p>
+        </w:tc>
+        <w:tc>
+          <w:tcPr>
+            <w:tcW w:w="2996" w:type="dxa"/>
+          </w:tcPr>
+          <w:p>
+            <w:pPr>
               <w:rPr>
                 <w:i/>
                 <w:sz w:val="22"/>
               </w:rPr>
-              <w:t xml:space="preserve"> Días de atraso/Fecha</w:t>
-            </w:r>
-          </w:p>
-        </w:tc>
-        <w:tc>
-          <w:tcPr>
-            <w:tcW w:w="2160" w:type="dxa"/>
-          </w:tcPr>
-          <w:p>
-            <w:pPr>
+            </w:pPr>
+            <w:r>
               <w:rPr>
                 <w:i/>
                 <w:sz w:val="22"/>
               </w:rPr>
-            </w:pPr>
-            <w:r>
+              <w:t xml:space="preserve"> Días de atraso/Fecha</w:t>
+            </w:r>
+          </w:p>
+        </w:tc>
+        <w:tc>
+          <w:tcPr>
+            <w:tcW w:w="2152" w:type="dxa"/>
+          </w:tcPr>
+          <w:p>
+            <w:pPr>
               <w:rPr>
                 <w:i/>
                 <w:sz w:val="22"/>
               </w:rPr>
-              <w:t xml:space="preserve">   </w:t>
-            </w:r>
+            </w:pPr>
             <w:r>
               <w:rPr>
                 <w:i/>
                 <w:sz w:val="22"/>
               </w:rPr>
+              <w:t xml:space="preserve">   </w:t>
+            </w:r>
+            <w:r>
+              <w:rPr>
+                <w:i/>
+                <w:sz w:val="22"/>
+              </w:rPr>
               <w:t>% de eficiencia</w:t>
             </w:r>
           </w:p>
         </w:tc>
       </w:tr>
     </w:tbl>
+    <w:p/>
     <w:p/>
     <w:tbl>
       <w:tblPr>
@@ -168,8 +176,8 @@
         <w:tblLook w:val="04A0"/>
       </w:tblPr>
       <w:tblGrid>
-        <w:gridCol w:w="1278"/>
-        <w:gridCol w:w="2580"/>
+        <w:gridCol w:w="1980"/>
+        <w:gridCol w:w="1878"/>
         <w:gridCol w:w="15"/>
         <w:gridCol w:w="1437"/>
         <w:gridCol w:w="2880"/>
@@ -181,7 +189,7 @@
         </w:trPr>
         <w:tc>
           <w:tcPr>
-            <w:tcW w:w="1278" w:type="dxa"/>
+            <w:tcW w:w="1980" w:type="dxa"/>
             <w:vMerge w:val="restart"/>
             <w:tcBorders>
               <w:right w:val="single" w:sz="18" w:space="0" w:color="DADADA" w:themeColor="background2"/>
@@ -190,12 +198,19 @@
           <w:p>
             <w:pPr>
               <w:pStyle w:val="encabezado1"/>
+              <w:jc w:val="center"/>
             </w:pPr>
-          </w:p>
-        </w:tc>
-        <w:tc>
-          <w:tcPr>
-            <w:tcW w:w="2595" w:type="dxa"/>
+            <w:r>
+              <w:rPr>
+                <w:sz w:val="36"/>
+              </w:rPr>
+              <w:t>Dinamarca</w:t>
+            </w:r>
+          </w:p>
+        </w:tc>
+        <w:tc>
+          <w:tcPr>
+            <w:tcW w:w="1893" w:type="dxa"/>
             <w:gridSpan w:val="2"/>
             <w:tcBorders>
               <w:left w:val="single" w:sz="18" w:space="0" w:color="DADADA" w:themeColor="background2"/>
@@ -276,7 +291,7 @@
         </w:trPr>
         <w:tc>
           <w:tcPr>
-            <w:tcW w:w="1278" w:type="dxa"/>
+            <w:tcW w:w="1980" w:type="dxa"/>
             <w:vMerge/>
             <w:tcBorders>
               <w:right w:val="single" w:sz="18" w:space="0" w:color="DADADA" w:themeColor="background2"/>
@@ -285,12 +300,13 @@
           <w:p>
             <w:pPr>
               <w:pStyle w:val="encabezado1"/>
+              <w:jc w:val="center"/>
             </w:pPr>
           </w:p>
         </w:tc>
         <w:tc>
           <w:tcPr>
-            <w:tcW w:w="2595" w:type="dxa"/>
+            <w:tcW w:w="1893" w:type="dxa"/>
             <w:gridSpan w:val="2"/>
             <w:tcBorders>
               <w:left w:val="single" w:sz="18" w:space="0" w:color="DADADA" w:themeColor="background2"/>
@@ -346,7 +362,7 @@
         </w:trPr>
         <w:tc>
           <w:tcPr>
-            <w:tcW w:w="1278" w:type="dxa"/>
+            <w:tcW w:w="1980" w:type="dxa"/>
             <w:vMerge/>
             <w:tcBorders>
               <w:right w:val="single" w:sz="18" w:space="0" w:color="DADADA" w:themeColor="background2"/>
@@ -355,12 +371,13 @@
           <w:p>
             <w:pPr>
               <w:pStyle w:val="encabezado1"/>
+              <w:jc w:val="center"/>
             </w:pPr>
           </w:p>
         </w:tc>
         <w:tc>
           <w:tcPr>
-            <w:tcW w:w="2595" w:type="dxa"/>
+            <w:tcW w:w="1893" w:type="dxa"/>
             <w:gridSpan w:val="2"/>
             <w:tcBorders>
               <w:left w:val="single" w:sz="18" w:space="0" w:color="DADADA" w:themeColor="background2"/>
@@ -412,13 +429,17 @@
         </w:trPr>
         <w:tc>
           <w:tcPr>
-            <w:tcW w:w="1278" w:type="dxa"/>
-          </w:tcPr>
-          <w:p/>
-        </w:tc>
-        <w:tc>
-          <w:tcPr>
-            <w:tcW w:w="6912" w:type="dxa"/>
+            <w:tcW w:w="1980" w:type="dxa"/>
+          </w:tcPr>
+          <w:p>
+            <w:pPr>
+              <w:jc w:val="center"/>
+            </w:pPr>
+          </w:p>
+        </w:tc>
+        <w:tc>
+          <w:tcPr>
+            <w:tcW w:w="6210" w:type="dxa"/>
             <w:gridSpan w:val="4"/>
             <w:tcMar>
               <w:left w:w="576" w:type="dxa"/>
@@ -440,7 +461,7 @@
         </w:trPr>
         <w:tc>
           <w:tcPr>
-            <w:tcW w:w="1278" w:type="dxa"/>
+            <w:tcW w:w="1980" w:type="dxa"/>
             <w:vMerge w:val="restart"/>
             <w:tcBorders>
               <w:right w:val="single" w:sz="18" w:space="0" w:color="DADADA" w:themeColor="background2"/>
@@ -449,12 +470,19 @@
           <w:p>
             <w:pPr>
               <w:pStyle w:val="encabezado1"/>
+              <w:jc w:val="center"/>
             </w:pPr>
-          </w:p>
-        </w:tc>
-        <w:tc>
-          <w:tcPr>
-            <w:tcW w:w="2580" w:type="dxa"/>
+            <w:r>
+              <w:rPr>
+                <w:sz w:val="36"/>
+              </w:rPr>
+              <w:t>USA</w:t>
+            </w:r>
+          </w:p>
+        </w:tc>
+        <w:tc>
+          <w:tcPr>
+            <w:tcW w:w="1878" w:type="dxa"/>
             <w:tcBorders>
               <w:left w:val="single" w:sz="18" w:space="0" w:color="DADADA" w:themeColor="background2"/>
             </w:tcBorders>
@@ -525,7 +553,7 @@
         </w:trPr>
         <w:tc>
           <w:tcPr>
-            <w:tcW w:w="1278" w:type="dxa"/>
+            <w:tcW w:w="1980" w:type="dxa"/>
             <w:vMerge/>
             <w:tcBorders>
               <w:right w:val="single" w:sz="18" w:space="0" w:color="DADADA" w:themeColor="background2"/>
@@ -539,7 +567,7 @@
         </w:tc>
         <w:tc>
           <w:tcPr>
-            <w:tcW w:w="2580" w:type="dxa"/>
+            <w:tcW w:w="1878" w:type="dxa"/>
             <w:tcBorders>
               <w:left w:val="single" w:sz="18" w:space="0" w:color="DADADA" w:themeColor="background2"/>
             </w:tcBorders>
@@ -598,13 +626,13 @@
         </w:trPr>
         <w:tc>
           <w:tcPr>
-            <w:tcW w:w="1278" w:type="dxa"/>
+            <w:tcW w:w="1980" w:type="dxa"/>
           </w:tcPr>
           <w:p/>
         </w:tc>
         <w:tc>
           <w:tcPr>
-            <w:tcW w:w="6912" w:type="dxa"/>
+            <w:tcW w:w="6210" w:type="dxa"/>
             <w:gridSpan w:val="4"/>
             <w:tcMar>
               <w:left w:w="576" w:type="dxa"/>
@@ -623,7 +651,7 @@
       <w:tr>
         <w:tc>
           <w:tcPr>
-            <w:tcW w:w="1278" w:type="dxa"/>
+            <w:tcW w:w="1980" w:type="dxa"/>
             <w:tcBorders>
               <w:right w:val="single" w:sz="18" w:space="0" w:color="DADADA" w:themeColor="background2"/>
             </w:tcBorders>
@@ -636,7 +664,7 @@
         </w:tc>
         <w:tc>
           <w:tcPr>
-            <w:tcW w:w="6912" w:type="dxa"/>
+            <w:tcW w:w="6210" w:type="dxa"/>
             <w:gridSpan w:val="4"/>
             <w:tcBorders>
               <w:left w:val="single" w:sz="18" w:space="0" w:color="DADADA" w:themeColor="background2"/>
@@ -675,13 +703,13 @@
         </w:trPr>
         <w:tc>
           <w:tcPr>
-            <w:tcW w:w="1278" w:type="dxa"/>
+            <w:tcW w:w="1980" w:type="dxa"/>
           </w:tcPr>
           <w:p/>
         </w:tc>
         <w:tc>
           <w:tcPr>
-            <w:tcW w:w="6912" w:type="dxa"/>
+            <w:tcW w:w="6210" w:type="dxa"/>
             <w:gridSpan w:val="4"/>
             <w:tcMar>
               <w:left w:w="576" w:type="dxa"/>
@@ -936,6 +964,10 @@
       <w:spacing w:line="276" w:lineRule="auto"/>
     </w:pPr>
     <w:r>
+      <w:rPr>
+        <w:noProof/>
+        <w:lang w:val="en-US" w:eastAsia="en-US"/>
+      </w:rPr>
       <w:drawing>
         <wp:inline distT="0" distB="0" distL="0" distR="0">
           <wp:extent cx="981075" cy="819150"/>
@@ -1724,7 +1756,7 @@
   <a:extraClrSchemeLst/>
   <a:extLst>
     <a:ext uri="{05A4C25C-085E-4340-85A3-A5531E510DB2}">
-      <thm15:themeFamily xmlns:thm15="http://schemas.microsoft.com/office/thememl/2012/main" xmlns="" name="Office Theme" id="{62F939B6-93AF-4DB8-9C6B-D6C7DFDC589F}" vid="{4A3C46E8-61CC-4603-A589-7422A47A8E4A}"/>
+      <thm15:themeFamily xmlns="" xmlns:thm15="http://schemas.microsoft.com/office/thememl/2012/main" name="Office Theme" id="{62F939B6-93AF-4DB8-9C6B-D6C7DFDC589F}" vid="{4A3C46E8-61CC-4603-A589-7422A47A8E4A}"/>
     </a:ext>
   </a:extLst>
 </a:theme>

--- a/Documentacion y Feedback/Act Formativas/Plantillas/Pedidos a fabricas.docx
+++ b/Documentacion y Feedback/Act Formativas/Plantillas/Pedidos a fabricas.docx
@@ -15,7 +15,11 @@
       </w:r>
     </w:p>
     <w:p/>
-    <w:p/>
+    <w:p>
+      <w:pPr>
+        <w:jc w:val="center"/>
+      </w:pPr>
+    </w:p>
     <w:tbl>
       <w:tblPr>
         <w:tblStyle w:val="Tablaconcuadrcula"/>
@@ -45,6 +49,7 @@
           </w:tcPr>
           <w:p>
             <w:pPr>
+              <w:jc w:val="center"/>
               <w:rPr>
                 <w:i/>
                 <w:sz w:val="22"/>
@@ -72,6 +77,7 @@
           </w:tcPr>
           <w:p>
             <w:pPr>
+              <w:jc w:val="center"/>
               <w:rPr>
                 <w:i/>
                 <w:sz w:val="22"/>
@@ -82,75 +88,64 @@
                 <w:i/>
                 <w:sz w:val="22"/>
               </w:rPr>
-              <w:t xml:space="preserve">        </w:t>
-            </w:r>
-            <w:r>
+              <w:t>Pedidos</w:t>
+            </w:r>
+          </w:p>
+        </w:tc>
+        <w:tc>
+          <w:tcPr>
+            <w:tcW w:w="1440" w:type="dxa"/>
+          </w:tcPr>
+          <w:p>
+            <w:pPr>
+              <w:jc w:val="center"/>
               <w:rPr>
                 <w:i/>
                 <w:sz w:val="22"/>
               </w:rPr>
-              <w:t>Pedidos</w:t>
-            </w:r>
-          </w:p>
-        </w:tc>
-        <w:tc>
-          <w:tcPr>
-            <w:tcW w:w="1440" w:type="dxa"/>
-          </w:tcPr>
-          <w:p>
-            <w:pPr>
+            </w:pPr>
+            <w:r>
               <w:rPr>
                 <w:i/>
                 <w:sz w:val="22"/>
               </w:rPr>
-            </w:pPr>
-            <w:r>
+              <w:t>Estatus</w:t>
+            </w:r>
+          </w:p>
+        </w:tc>
+        <w:tc>
+          <w:tcPr>
+            <w:tcW w:w="2996" w:type="dxa"/>
+          </w:tcPr>
+          <w:p>
+            <w:pPr>
+              <w:jc w:val="center"/>
               <w:rPr>
                 <w:i/>
                 <w:sz w:val="22"/>
               </w:rPr>
-              <w:t xml:space="preserve">Estatus </w:t>
-            </w:r>
-          </w:p>
-        </w:tc>
-        <w:tc>
-          <w:tcPr>
-            <w:tcW w:w="2996" w:type="dxa"/>
-          </w:tcPr>
-          <w:p>
-            <w:pPr>
+            </w:pPr>
+            <w:r>
               <w:rPr>
                 <w:i/>
                 <w:sz w:val="22"/>
               </w:rPr>
-            </w:pPr>
-            <w:r>
+              <w:t>Días de atraso/Fecha</w:t>
+            </w:r>
+          </w:p>
+        </w:tc>
+        <w:tc>
+          <w:tcPr>
+            <w:tcW w:w="2152" w:type="dxa"/>
+          </w:tcPr>
+          <w:p>
+            <w:pPr>
+              <w:jc w:val="center"/>
               <w:rPr>
                 <w:i/>
                 <w:sz w:val="22"/>
               </w:rPr>
-              <w:t xml:space="preserve"> Días de atraso/Fecha</w:t>
-            </w:r>
-          </w:p>
-        </w:tc>
-        <w:tc>
-          <w:tcPr>
-            <w:tcW w:w="2152" w:type="dxa"/>
-          </w:tcPr>
-          <w:p>
-            <w:pPr>
-              <w:rPr>
-                <w:i/>
-                <w:sz w:val="22"/>
-              </w:rPr>
             </w:pPr>
-            <w:r>
-              <w:rPr>
-                <w:i/>
-                <w:sz w:val="22"/>
-              </w:rPr>
-              <w:t xml:space="preserve">   </w:t>
-            </w:r>
             <w:r>
               <w:rPr>
                 <w:i/>
@@ -1756,7 +1751,7 @@
   <a:extraClrSchemeLst/>
   <a:extLst>
     <a:ext uri="{05A4C25C-085E-4340-85A3-A5531E510DB2}">
-      <thm15:themeFamily xmlns="" xmlns:thm15="http://schemas.microsoft.com/office/thememl/2012/main" name="Office Theme" id="{62F939B6-93AF-4DB8-9C6B-D6C7DFDC589F}" vid="{4A3C46E8-61CC-4603-A589-7422A47A8E4A}"/>
+      <thm15:themeFamily xmlns:thm15="http://schemas.microsoft.com/office/thememl/2012/main" xmlns="" name="Office Theme" id="{62F939B6-93AF-4DB8-9C6B-D6C7DFDC589F}" vid="{4A3C46E8-61CC-4603-A589-7422A47A8E4A}"/>
     </a:ext>
   </a:extLst>
 </a:theme>
